--- a/Technical_design_Ratelimiter.docx
+++ b/Technical_design_Ratelimiter.docx
@@ -1,6 +1,6 @@
 
 <file path=word/document.xml><?xml version="1.0" encoding="utf-8"?>
-<w:document xmlns:wpc="http://schemas.microsoft.com/office/word/2010/wordprocessingCanvas" xmlns:cx="http://schemas.microsoft.com/office/drawing/2014/chartex" xmlns:cx1="http://schemas.microsoft.com/office/drawing/2015/9/8/chartex" xmlns:mc="http://schemas.openxmlformats.org/markup-compatibility/2006" xmlns:o="urn:schemas-microsoft-com:office:office" xmlns:r="http://schemas.openxmlformats.org/officeDocument/2006/relationships" xmlns:m="http://schemas.openxmlformats.org/officeDocument/2006/math" xmlns:v="urn:schemas-microsoft-com:vml" xmlns:wp14="http://schemas.microsoft.com/office/word/2010/wordprocessingDrawing" xmlns:wp="http://schemas.openxmlformats.org/drawingml/2006/wordprocessingDrawing" xmlns:w10="urn:schemas-microsoft-com:office:word" xmlns:w="http://schemas.openxmlformats.org/wordprocessingml/2006/main" xmlns:w14="http://schemas.microsoft.com/office/word/2010/wordml" xmlns:w15="http://schemas.microsoft.com/office/word/2012/wordml" xmlns:w16se="http://schemas.microsoft.com/office/word/2015/wordml/symex" xmlns:wpg="http://schemas.microsoft.com/office/word/2010/wordprocessingGroup" xmlns:wpi="http://schemas.microsoft.com/office/word/2010/wordprocessingInk" xmlns:wne="http://schemas.microsoft.com/office/word/2006/wordml" xmlns:wps="http://schemas.microsoft.com/office/word/2010/wordprocessingShape" mc:Ignorable="w14 w15 w16se wp14">
+<w:document xmlns:wpc="http://schemas.microsoft.com/office/word/2010/wordprocessingCanvas" xmlns:cx="http://schemas.microsoft.com/office/drawing/2014/chartex" xmlns:cx1="http://schemas.microsoft.com/office/drawing/2015/9/8/chartex" xmlns:cx2="http://schemas.microsoft.com/office/drawing/2015/10/21/chartex" xmlns:cx3="http://schemas.microsoft.com/office/drawing/2016/5/9/chartex" xmlns:cx4="http://schemas.microsoft.com/office/drawing/2016/5/10/chartex" xmlns:cx5="http://schemas.microsoft.com/office/drawing/2016/5/11/chartex" xmlns:cx6="http://schemas.microsoft.com/office/drawing/2016/5/12/chartex" xmlns:cx7="http://schemas.microsoft.com/office/drawing/2016/5/13/chartex" xmlns:cx8="http://schemas.microsoft.com/office/drawing/2016/5/14/chartex" xmlns:mc="http://schemas.openxmlformats.org/markup-compatibility/2006" xmlns:aink="http://schemas.microsoft.com/office/drawing/2016/ink" xmlns:am3d="http://schemas.microsoft.com/office/drawing/2017/model3d" xmlns:o="urn:schemas-microsoft-com:office:office" xmlns:r="http://schemas.openxmlformats.org/officeDocument/2006/relationships" xmlns:m="http://schemas.openxmlformats.org/officeDocument/2006/math" xmlns:v="urn:schemas-microsoft-com:vml" xmlns:wp14="http://schemas.microsoft.com/office/word/2010/wordprocessingDrawing" xmlns:wp="http://schemas.openxmlformats.org/drawingml/2006/wordprocessingDrawing" xmlns:w10="urn:schemas-microsoft-com:office:word" xmlns:w="http://schemas.openxmlformats.org/wordprocessingml/2006/main" xmlns:w14="http://schemas.microsoft.com/office/word/2010/wordml" xmlns:w15="http://schemas.microsoft.com/office/word/2012/wordml" xmlns:w16cid="http://schemas.microsoft.com/office/word/2016/wordml/cid" xmlns:w16se="http://schemas.microsoft.com/office/word/2015/wordml/symex" xmlns:wpg="http://schemas.microsoft.com/office/word/2010/wordprocessingGroup" xmlns:wpi="http://schemas.microsoft.com/office/word/2010/wordprocessingInk" xmlns:wne="http://schemas.microsoft.com/office/word/2006/wordml" xmlns:wps="http://schemas.microsoft.com/office/word/2010/wordprocessingShape" mc:Ignorable="w14 w15 w16se w16cid wp14">
   <w:body>
     <w:p>
       <w:pPr>
@@ -42,7 +42,7 @@
         <mc:AlternateContent>
           <mc:Choice Requires="wps">
             <w:drawing>
-              <wp:anchor distT="45720" distB="45720" distL="114300" distR="114300" simplePos="0" relativeHeight="251669504" behindDoc="0" locked="0" layoutInCell="1" allowOverlap="1">
+              <wp:anchor distT="45720" distB="45720" distL="114300" distR="114300" simplePos="0" relativeHeight="251669504" behindDoc="0" locked="0" layoutInCell="1" allowOverlap="1" wp14:anchorId="29C785E6" wp14:editId="6668859F">
                 <wp:simplePos x="0" y="0"/>
                 <wp:positionH relativeFrom="column">
                   <wp:posOffset>1154430</wp:posOffset>
@@ -95,21 +95,7 @@
                               <w:rPr>
                                 <w:lang w:val="en-GB"/>
                               </w:rPr>
-                              <w:t xml:space="preserve">All API calls are </w:t>
-                            </w:r>
-                            <w:proofErr w:type="spellStart"/>
-                            <w:r>
-                              <w:rPr>
-                                <w:lang w:val="en-GB"/>
-                              </w:rPr>
-                              <w:t>proxied</w:t>
-                            </w:r>
-                            <w:proofErr w:type="spellEnd"/>
-                            <w:r>
-                              <w:rPr>
-                                <w:lang w:val="en-GB"/>
-                              </w:rPr>
-                              <w:t xml:space="preserve"> by the Gateway. Checks </w:t>
+                              <w:t xml:space="preserve">All API calls are proxied by the Gateway. Checks </w:t>
                             </w:r>
                             <w:proofErr w:type="spellStart"/>
                             <w:r>
@@ -130,50 +116,14 @@
                               <w:rPr>
                                 <w:lang w:val="en-GB"/>
                               </w:rPr>
-                              <w:t>user+</w:t>
-                            </w:r>
-                            <w:proofErr w:type="gramStart"/>
-                            <w:r>
-                              <w:rPr>
-                                <w:lang w:val="en-GB"/>
-                              </w:rPr>
-                              <w:t>api</w:t>
-                            </w:r>
-                            <w:proofErr w:type="spellEnd"/>
-                            <w:proofErr w:type="gramEnd"/>
-                            <w:r>
-                              <w:rPr>
-                                <w:lang w:val="en-GB"/>
-                              </w:rPr>
-                              <w:t xml:space="preserve">. Stores the call counters in </w:t>
-                            </w:r>
-                            <w:proofErr w:type="spellStart"/>
-                            <w:r>
-                              <w:rPr>
-                                <w:lang w:val="en-GB"/>
-                              </w:rPr>
-                              <w:t>Redis</w:t>
+                              <w:t>user+api</w:t>
                             </w:r>
                             <w:proofErr w:type="spellEnd"/>
                             <w:r>
                               <w:rPr>
                                 <w:lang w:val="en-GB"/>
                               </w:rPr>
-                              <w:t xml:space="preserve">. Routes the call only if it </w:t>
-                            </w:r>
-                            <w:proofErr w:type="gramStart"/>
-                            <w:r>
-                              <w:rPr>
-                                <w:lang w:val="en-GB"/>
-                              </w:rPr>
-                              <w:t>hasn’t</w:t>
-                            </w:r>
-                            <w:proofErr w:type="gramEnd"/>
-                            <w:r>
-                              <w:rPr>
-                                <w:lang w:val="en-GB"/>
-                              </w:rPr>
-                              <w:t xml:space="preserve"> exceeded the quota, otherwise return error from the gateway itself.</w:t>
+                              <w:t>. Stores the call counters in Redis. Routes the call only if it hasn’t exceeded the quota, otherwise return error from the gateway itself.</w:t>
                             </w:r>
                           </w:p>
                         </w:txbxContent>
@@ -323,7 +273,7 @@
         <mc:AlternateContent>
           <mc:Choice Requires="wps">
             <w:drawing>
-              <wp:anchor distT="0" distB="0" distL="114300" distR="114300" simplePos="0" relativeHeight="251661312" behindDoc="0" locked="0" layoutInCell="1" allowOverlap="1" wp14:anchorId="48D0F320" wp14:editId="130BF53C">
+              <wp:anchor distT="0" distB="0" distL="114300" distR="114300" simplePos="0" relativeHeight="251661312" behindDoc="0" locked="0" layoutInCell="1" allowOverlap="1" wp14:anchorId="52DB0006" wp14:editId="369CC929">
                 <wp:simplePos x="0" y="0"/>
                 <wp:positionH relativeFrom="column">
                   <wp:posOffset>4400550</wp:posOffset>
@@ -436,7 +386,7 @@
         <mc:AlternateContent>
           <mc:Choice Requires="wps">
             <w:drawing>
-              <wp:anchor distT="0" distB="0" distL="114300" distR="114300" simplePos="0" relativeHeight="251676672" behindDoc="0" locked="0" layoutInCell="1" allowOverlap="1" wp14:anchorId="78EA06BC" wp14:editId="45115C26">
+              <wp:anchor distT="0" distB="0" distL="114300" distR="114300" simplePos="0" relativeHeight="251676672" behindDoc="0" locked="0" layoutInCell="1" allowOverlap="1" wp14:anchorId="37DE01B6" wp14:editId="5AF47876">
                 <wp:simplePos x="0" y="0"/>
                 <wp:positionH relativeFrom="column">
                   <wp:posOffset>3613150</wp:posOffset>
@@ -548,7 +498,7 @@
         <mc:AlternateContent>
           <mc:Choice Requires="wps">
             <w:drawing>
-              <wp:anchor distT="0" distB="0" distL="114300" distR="114300" simplePos="0" relativeHeight="251663360" behindDoc="0" locked="0" layoutInCell="1" allowOverlap="1" wp14:anchorId="4CCBB3C5" wp14:editId="3DBC7684">
+              <wp:anchor distT="0" distB="0" distL="114300" distR="114300" simplePos="0" relativeHeight="251663360" behindDoc="0" locked="0" layoutInCell="1" allowOverlap="1" wp14:anchorId="6FBE1C6F" wp14:editId="6B55B8CC">
                 <wp:simplePos x="0" y="0"/>
                 <wp:positionH relativeFrom="column">
                   <wp:posOffset>1809750</wp:posOffset>
@@ -689,7 +639,7 @@
         <mc:AlternateContent>
           <mc:Choice Requires="wps">
             <w:drawing>
-              <wp:anchor distT="0" distB="0" distL="114300" distR="114300" simplePos="0" relativeHeight="251665408" behindDoc="0" locked="0" layoutInCell="1" allowOverlap="1" wp14:anchorId="021B79A7" wp14:editId="7316AB05">
+              <wp:anchor distT="0" distB="0" distL="114300" distR="114300" simplePos="0" relativeHeight="251665408" behindDoc="0" locked="0" layoutInCell="1" allowOverlap="1" wp14:anchorId="529F484B" wp14:editId="43A54B86">
                 <wp:simplePos x="0" y="0"/>
                 <wp:positionH relativeFrom="column">
                   <wp:posOffset>4483100</wp:posOffset>
@@ -779,7 +729,6 @@
                               </w:rPr>
                             </w:pPr>
                             <w:proofErr w:type="spellStart"/>
-                            <w:proofErr w:type="gramStart"/>
                             <w:r>
                               <w:rPr>
                                 <w:lang w:val="en-GB"/>
@@ -787,7 +736,6 @@
                               <w:t>smmsm</w:t>
                             </w:r>
                             <w:proofErr w:type="spellEnd"/>
-                            <w:proofErr w:type="gramEnd"/>
                           </w:p>
                           <w:p>
                             <w:pPr>
@@ -939,7 +887,7 @@
         <mc:AlternateContent>
           <mc:Choice Requires="wps">
             <w:drawing>
-              <wp:anchor distT="0" distB="0" distL="114300" distR="114300" simplePos="0" relativeHeight="251664384" behindDoc="0" locked="0" layoutInCell="1" allowOverlap="1" wp14:anchorId="47ABD73A" wp14:editId="266CB8F1">
+              <wp:anchor distT="0" distB="0" distL="114300" distR="114300" simplePos="0" relativeHeight="251664384" behindDoc="0" locked="0" layoutInCell="1" allowOverlap="1" wp14:anchorId="374F2B32" wp14:editId="7338FCFF">
                 <wp:simplePos x="0" y="0"/>
                 <wp:positionH relativeFrom="column">
                   <wp:posOffset>4521200</wp:posOffset>
@@ -1045,7 +993,7 @@
         <mc:AlternateContent>
           <mc:Choice Requires="wps">
             <w:drawing>
-              <wp:anchor distT="0" distB="0" distL="114300" distR="114300" simplePos="0" relativeHeight="251662336" behindDoc="0" locked="0" layoutInCell="1" allowOverlap="1" wp14:anchorId="33FFCC78" wp14:editId="7753E60A">
+              <wp:anchor distT="0" distB="0" distL="114300" distR="114300" simplePos="0" relativeHeight="251662336" behindDoc="0" locked="0" layoutInCell="1" allowOverlap="1" wp14:anchorId="6C4EA8B0" wp14:editId="20AA5110">
                 <wp:simplePos x="0" y="0"/>
                 <wp:positionH relativeFrom="column">
                   <wp:posOffset>4394200</wp:posOffset>
@@ -1151,7 +1099,7 @@
         <mc:AlternateContent>
           <mc:Choice Requires="wps">
             <w:drawing>
-              <wp:anchor distT="0" distB="0" distL="114300" distR="114300" simplePos="0" relativeHeight="251660288" behindDoc="0" locked="0" layoutInCell="1" allowOverlap="1" wp14:anchorId="68AD14A7" wp14:editId="52FE30CB">
+              <wp:anchor distT="0" distB="0" distL="114300" distR="114300" simplePos="0" relativeHeight="251660288" behindDoc="0" locked="0" layoutInCell="1" allowOverlap="1" wp14:anchorId="40F4A6A8" wp14:editId="04AA5EB1">
                 <wp:simplePos x="0" y="0"/>
                 <wp:positionH relativeFrom="column">
                   <wp:posOffset>1644650</wp:posOffset>
@@ -1292,7 +1240,7 @@
         <mc:AlternateContent>
           <mc:Choice Requires="wps">
             <w:drawing>
-              <wp:anchor distT="0" distB="0" distL="114300" distR="114300" simplePos="0" relativeHeight="251659264" behindDoc="0" locked="0" layoutInCell="1" allowOverlap="1" wp14:anchorId="7CA2CBB0" wp14:editId="0C6D0704">
+              <wp:anchor distT="0" distB="0" distL="114300" distR="114300" simplePos="0" relativeHeight="251659264" behindDoc="0" locked="0" layoutInCell="1" allowOverlap="1" wp14:anchorId="16FF4FBF" wp14:editId="5BA302A4">
                 <wp:simplePos x="0" y="0"/>
                 <wp:positionH relativeFrom="column">
                   <wp:posOffset>-374650</wp:posOffset>
@@ -1411,7 +1359,7 @@
         <mc:AlternateContent>
           <mc:Choice Requires="wps">
             <w:drawing>
-              <wp:anchor distT="0" distB="0" distL="114300" distR="114300" simplePos="0" relativeHeight="251674624" behindDoc="0" locked="0" layoutInCell="1" allowOverlap="1">
+              <wp:anchor distT="0" distB="0" distL="114300" distR="114300" simplePos="0" relativeHeight="251674624" behindDoc="0" locked="0" layoutInCell="1" allowOverlap="1" wp14:anchorId="17A92685" wp14:editId="4F378718">
                 <wp:simplePos x="0" y="0"/>
                 <wp:positionH relativeFrom="column">
                   <wp:posOffset>736600</wp:posOffset>
@@ -1520,7 +1468,7 @@
         <mc:AlternateContent>
           <mc:Choice Requires="wps">
             <w:drawing>
-              <wp:anchor distT="0" distB="0" distL="114300" distR="114300" simplePos="0" relativeHeight="251667456" behindDoc="0" locked="0" layoutInCell="1" allowOverlap="1">
+              <wp:anchor distT="0" distB="0" distL="114300" distR="114300" simplePos="0" relativeHeight="251667456" behindDoc="0" locked="0" layoutInCell="1" allowOverlap="1" wp14:anchorId="20468833" wp14:editId="4CE3D642">
                 <wp:simplePos x="0" y="0"/>
                 <wp:positionH relativeFrom="column">
                   <wp:posOffset>2882900</wp:posOffset>
@@ -1612,7 +1560,7 @@
         <mc:AlternateContent>
           <mc:Choice Requires="wps">
             <w:drawing>
-              <wp:anchor distT="0" distB="0" distL="114300" distR="114300" simplePos="0" relativeHeight="251666432" behindDoc="0" locked="0" layoutInCell="1" allowOverlap="1">
+              <wp:anchor distT="0" distB="0" distL="114300" distR="114300" simplePos="0" relativeHeight="251666432" behindDoc="0" locked="0" layoutInCell="1" allowOverlap="1" wp14:anchorId="5B9F71A0" wp14:editId="0ED6E430">
                 <wp:simplePos x="0" y="0"/>
                 <wp:positionH relativeFrom="column">
                   <wp:posOffset>330200</wp:posOffset>
@@ -1686,7 +1634,7 @@
         <mc:AlternateContent>
           <mc:Choice Requires="wps">
             <w:drawing>
-              <wp:anchor distT="0" distB="0" distL="114300" distR="114300" simplePos="0" relativeHeight="251673600" behindDoc="0" locked="0" layoutInCell="1" allowOverlap="1">
+              <wp:anchor distT="0" distB="0" distL="114300" distR="114300" simplePos="0" relativeHeight="251673600" behindDoc="0" locked="0" layoutInCell="1" allowOverlap="1" wp14:anchorId="64FCCFD7" wp14:editId="51BE531B">
                 <wp:simplePos x="0" y="0"/>
                 <wp:positionH relativeFrom="column">
                   <wp:posOffset>781050</wp:posOffset>
@@ -1753,7 +1701,7 @@
         <mc:AlternateContent>
           <mc:Choice Requires="wps">
             <w:drawing>
-              <wp:anchor distT="0" distB="0" distL="114300" distR="114300" simplePos="0" relativeHeight="251671552" behindDoc="0" locked="0" layoutInCell="1" allowOverlap="1">
+              <wp:anchor distT="0" distB="0" distL="114300" distR="114300" simplePos="0" relativeHeight="251671552" behindDoc="0" locked="0" layoutInCell="1" allowOverlap="1" wp14:anchorId="0D871126" wp14:editId="11A98638">
                 <wp:simplePos x="0" y="0"/>
                 <wp:positionH relativeFrom="column">
                   <wp:posOffset>2330450</wp:posOffset>
@@ -1834,7 +1782,7 @@
         <mc:AlternateContent>
           <mc:Choice Requires="wps">
             <w:drawing>
-              <wp:anchor distT="0" distB="0" distL="114300" distR="114300" simplePos="0" relativeHeight="251672576" behindDoc="0" locked="0" layoutInCell="1" allowOverlap="1">
+              <wp:anchor distT="0" distB="0" distL="114300" distR="114300" simplePos="0" relativeHeight="251672576" behindDoc="0" locked="0" layoutInCell="1" allowOverlap="1" wp14:anchorId="2F8EDAA7" wp14:editId="1666F703">
                 <wp:simplePos x="0" y="0"/>
                 <wp:positionH relativeFrom="column">
                   <wp:posOffset>247650</wp:posOffset>
@@ -1940,7 +1888,7 @@
         <mc:AlternateContent>
           <mc:Choice Requires="wps">
             <w:drawing>
-              <wp:anchor distT="0" distB="0" distL="114300" distR="114300" simplePos="0" relativeHeight="251670528" behindDoc="0" locked="0" layoutInCell="1" allowOverlap="1">
+              <wp:anchor distT="0" distB="0" distL="114300" distR="114300" simplePos="0" relativeHeight="251670528" behindDoc="0" locked="0" layoutInCell="1" allowOverlap="1" wp14:anchorId="071EE65D" wp14:editId="47784112">
                 <wp:simplePos x="0" y="0"/>
                 <wp:positionH relativeFrom="column">
                   <wp:posOffset>2209800</wp:posOffset>
@@ -1991,19 +1939,11 @@
                                 <w:lang w:val="en-GB"/>
                               </w:rPr>
                             </w:pPr>
-                            <w:proofErr w:type="spellStart"/>
                             <w:r>
                               <w:rPr>
                                 <w:lang w:val="en-GB"/>
                               </w:rPr>
-                              <w:t>Redis</w:t>
-                            </w:r>
-                            <w:proofErr w:type="spellEnd"/>
-                            <w:r>
-                              <w:rPr>
-                                <w:lang w:val="en-GB"/>
-                              </w:rPr>
-                              <w:t xml:space="preserve"> </w:t>
+                              <w:t xml:space="preserve">Redis </w:t>
                             </w:r>
                           </w:p>
                         </w:txbxContent>
@@ -2120,106 +2060,90 @@
         <w:rPr>
           <w:lang w:val="en-GB"/>
         </w:rPr>
-        <w:t xml:space="preserve">All API calls </w:t>
+        <w:t>All API calls are intercepted by Gateway first, checks the configuration for the rate limit, if the count is less than the limit, call is forwar</w:t>
+      </w:r>
+      <w:r>
+        <w:rPr>
+          <w:lang w:val="en-GB"/>
+        </w:rPr>
+        <w:t>d</w:t>
+      </w:r>
+      <w:r>
+        <w:rPr>
+          <w:lang w:val="en-GB"/>
+        </w:rPr>
+        <w:t>ed to the relevant underlying service, otherwise rejected by Gateway with an error message.</w:t>
+      </w:r>
+    </w:p>
+    <w:p>
+      <w:pPr>
+        <w:rPr>
+          <w:lang w:val="en-GB"/>
+        </w:rPr>
+      </w:pPr>
+    </w:p>
+    <w:p>
+      <w:pPr>
+        <w:rPr>
+          <w:b/>
+          <w:lang w:val="en-GB"/>
+        </w:rPr>
+      </w:pPr>
+      <w:r>
+        <w:rPr>
+          <w:b/>
+          <w:lang w:val="en-GB"/>
+        </w:rPr>
+        <w:t>Why Gateway</w:t>
+      </w:r>
+      <w:r>
+        <w:rPr>
+          <w:b/>
+          <w:lang w:val="en-GB"/>
+        </w:rPr>
+        <w:t xml:space="preserve"> </w:t>
       </w:r>
       <w:proofErr w:type="gramStart"/>
       <w:r>
         <w:rPr>
-          <w:lang w:val="en-GB"/>
-        </w:rPr>
-        <w:t>are intercepted</w:t>
+          <w:b/>
+          <w:lang w:val="en-GB"/>
+        </w:rPr>
+        <w:t>design?</w:t>
+      </w:r>
+      <w:r>
+        <w:rPr>
+          <w:b/>
+          <w:lang w:val="en-GB"/>
+        </w:rPr>
+        <w:t>:</w:t>
       </w:r>
       <w:proofErr w:type="gramEnd"/>
-      <w:r>
-        <w:rPr>
-          <w:lang w:val="en-GB"/>
-        </w:rPr>
-        <w:t xml:space="preserve"> by Gateway first, checks the configuration for the rate limit, if the count is less than the limit, call is </w:t>
+    </w:p>
+    <w:p>
+      <w:pPr>
+        <w:rPr>
+          <w:lang w:val="en-GB"/>
+        </w:rPr>
+      </w:pPr>
+      <w:r>
+        <w:rPr>
+          <w:lang w:val="en-GB"/>
+        </w:rPr>
+        <w:t xml:space="preserve">Doing this in gateway allows us to add any API (tech agnostic) and any user without touching the code of Gateway. With the help of Configuration service and </w:t>
       </w:r>
       <w:proofErr w:type="spellStart"/>
       <w:r>
         <w:rPr>
           <w:lang w:val="en-GB"/>
         </w:rPr>
-        <w:t>forwared</w:t>
+        <w:t>cloudbus</w:t>
       </w:r>
       <w:proofErr w:type="spellEnd"/>
       <w:r>
         <w:rPr>
           <w:lang w:val="en-GB"/>
         </w:rPr>
-        <w:t xml:space="preserve"> to the relevant underlying service, otherwise rejected by Gateway with an error message.</w:t>
-      </w:r>
-    </w:p>
-    <w:p>
-      <w:pPr>
-        <w:rPr>
-          <w:lang w:val="en-GB"/>
-        </w:rPr>
-      </w:pPr>
-    </w:p>
-    <w:p>
-      <w:pPr>
-        <w:rPr>
-          <w:b/>
-          <w:lang w:val="en-GB"/>
-        </w:rPr>
-      </w:pPr>
-      <w:r>
-        <w:rPr>
-          <w:b/>
-          <w:lang w:val="en-GB"/>
-        </w:rPr>
-        <w:t>Why Gateway</w:t>
-      </w:r>
-      <w:r>
-        <w:rPr>
-          <w:b/>
-          <w:lang w:val="en-GB"/>
-        </w:rPr>
-        <w:t xml:space="preserve"> design</w:t>
-      </w:r>
-      <w:proofErr w:type="gramStart"/>
-      <w:r>
-        <w:rPr>
-          <w:b/>
-          <w:lang w:val="en-GB"/>
-        </w:rPr>
-        <w:t>?</w:t>
-      </w:r>
-      <w:r>
-        <w:rPr>
-          <w:b/>
-          <w:lang w:val="en-GB"/>
-        </w:rPr>
-        <w:t>:</w:t>
-      </w:r>
-      <w:proofErr w:type="gramEnd"/>
-    </w:p>
-    <w:p>
-      <w:pPr>
-        <w:rPr>
-          <w:lang w:val="en-GB"/>
-        </w:rPr>
-      </w:pPr>
-      <w:r>
-        <w:rPr>
-          <w:lang w:val="en-GB"/>
-        </w:rPr>
-        <w:t xml:space="preserve">Doing this in gateway allows us to add any API (tech agnostic) and any user without touching the code of Gateway. With the help of Configuration service and </w:t>
-      </w:r>
-      <w:proofErr w:type="spellStart"/>
-      <w:r>
-        <w:rPr>
-          <w:lang w:val="en-GB"/>
-        </w:rPr>
-        <w:t>cloudbus</w:t>
-      </w:r>
-      <w:proofErr w:type="spellEnd"/>
-      <w:r>
-        <w:rPr>
-          <w:lang w:val="en-GB"/>
-        </w:rPr>
         <w:t>, we can even achieve this without restarting any component!</w:t>
       </w:r>
     </w:p>
@@ -2233,35 +2157,7 @@
         <w:rPr>
           <w:lang w:val="en-GB"/>
         </w:rPr>
-        <w:t xml:space="preserve">I have tried to present this idea by using Git backed </w:t>
-      </w:r>
-      <w:proofErr w:type="spellStart"/>
-      <w:r>
-        <w:rPr>
-          <w:lang w:val="en-GB"/>
-        </w:rPr>
-        <w:t>config</w:t>
-      </w:r>
-      <w:proofErr w:type="spellEnd"/>
-      <w:r>
-        <w:rPr>
-          <w:lang w:val="en-GB"/>
-        </w:rPr>
-        <w:t xml:space="preserve"> server and actuator/refresh mechanism. </w:t>
-      </w:r>
-      <w:proofErr w:type="gramStart"/>
-      <w:r>
-        <w:rPr>
-          <w:lang w:val="en-GB"/>
-        </w:rPr>
-        <w:t>But</w:t>
-      </w:r>
-      <w:proofErr w:type="gramEnd"/>
-      <w:r>
-        <w:rPr>
-          <w:lang w:val="en-GB"/>
-        </w:rPr>
-        <w:t xml:space="preserve"> with </w:t>
+        <w:t xml:space="preserve">I have tried to present this idea by using Git backed config server and actuator/refresh mechanism. But with </w:t>
       </w:r>
       <w:proofErr w:type="spellStart"/>
       <w:r>
@@ -2327,17 +2223,9 @@
         <w:rPr>
           <w:lang w:val="en-GB"/>
         </w:rPr>
-        <w:t>user+</w:t>
-      </w:r>
-      <w:proofErr w:type="gramStart"/>
-      <w:r>
-        <w:rPr>
-          <w:lang w:val="en-GB"/>
-        </w:rPr>
-        <w:t>api</w:t>
+        <w:t>user+api</w:t>
       </w:r>
       <w:proofErr w:type="spellEnd"/>
-      <w:proofErr w:type="gramEnd"/>
       <w:r>
         <w:rPr>
           <w:lang w:val="en-GB"/>
@@ -2959,19 +2847,7 @@
         <w:rPr>
           <w:lang w:val="en-GB"/>
         </w:rPr>
-        <w:t xml:space="preserve"> is applicable only for </w:t>
-      </w:r>
-      <w:r>
-        <w:rPr>
-          <w:lang w:val="en-GB"/>
-        </w:rPr>
-        <w:t>TUNABLE_SLIDING_WINDOW</w:t>
-      </w:r>
-      <w:r>
-        <w:rPr>
-          <w:lang w:val="en-GB"/>
-        </w:rPr>
-        <w:t>.</w:t>
+        <w:t xml:space="preserve"> is applicable only for TUNABLE_SLIDING_WINDOW.</w:t>
       </w:r>
     </w:p>
     <w:p>
@@ -2985,14 +2861,7 @@
           <w:u w:val="single"/>
           <w:lang w:val="en-GB"/>
         </w:rPr>
-        <w:t>Schema of</w:t>
-      </w:r>
-      <w:r>
-        <w:rPr>
-          <w:u w:val="single"/>
-          <w:lang w:val="en-GB"/>
-        </w:rPr>
-        <w:t xml:space="preserve"> USER_API_LIMIT</w:t>
+        <w:t>Schema of USER_API_LIMIT</w:t>
       </w:r>
       <w:r>
         <w:rPr>
@@ -3578,32 +3447,117 @@
           <w:lang w:val="en-GB"/>
         </w:rPr>
       </w:pPr>
-    </w:p>
-    <w:p>
-      <w:pPr>
-        <w:rPr>
-          <w:lang w:val="en-GB"/>
-        </w:rPr>
-      </w:pPr>
-      <w:r>
-        <w:rPr>
-          <w:lang w:val="en-GB"/>
-        </w:rPr>
-        <w:t xml:space="preserve">There are admin API exposed from the Gateway to change this information dynamically without restart of system. All this </w:t>
-      </w:r>
+      <w:proofErr w:type="spellStart"/>
+      <w:r>
+        <w:rPr>
+          <w:lang w:val="en-GB"/>
+        </w:rPr>
+        <w:t>Ratelimit</w:t>
+      </w:r>
+      <w:proofErr w:type="spellEnd"/>
+      <w:r>
+        <w:rPr>
+          <w:lang w:val="en-GB"/>
+        </w:rPr>
+        <w:t xml:space="preserve"> configuration will be first picked from the USER_API_LIMIT table, if the record doesn’t exist, it will refer API_INFO and finally </w:t>
+      </w:r>
+      <w:proofErr w:type="spellStart"/>
+      <w:r>
+        <w:rPr>
+          <w:lang w:val="en-GB"/>
+        </w:rPr>
+        <w:t>global_default</w:t>
+      </w:r>
+      <w:proofErr w:type="spellEnd"/>
+      <w:r>
+        <w:rPr>
+          <w:lang w:val="en-GB"/>
+        </w:rPr>
+        <w:t xml:space="preserve"> (</w:t>
+      </w:r>
+      <w:proofErr w:type="spellStart"/>
       <w:proofErr w:type="gramStart"/>
       <w:r>
         <w:rPr>
           <w:lang w:val="en-GB"/>
         </w:rPr>
-        <w:t>is explained</w:t>
+        <w:t>default.rate</w:t>
       </w:r>
       <w:proofErr w:type="gramEnd"/>
       <w:r>
         <w:rPr>
           <w:lang w:val="en-GB"/>
         </w:rPr>
-        <w:t xml:space="preserve"> in README.md</w:t>
+        <w:t>.limit</w:t>
+      </w:r>
+      <w:proofErr w:type="spellEnd"/>
+      <w:r>
+        <w:rPr>
+          <w:lang w:val="en-GB"/>
+        </w:rPr>
+        <w:t>) parameter.</w:t>
+      </w:r>
+    </w:p>
+    <w:p>
+      <w:pPr>
+        <w:rPr>
+          <w:lang w:val="en-GB"/>
+        </w:rPr>
+      </w:pPr>
+      <w:r>
+        <w:rPr>
+          <w:lang w:val="en-GB"/>
+        </w:rPr>
+        <w:t xml:space="preserve">USER+API specific </w:t>
+      </w:r>
+      <w:r>
+        <w:rPr>
+          <w:lang w:val="en-GB"/>
+        </w:rPr>
+        <w:sym w:font="Wingdings" w:char="F0E0"/>
+      </w:r>
+      <w:r>
+        <w:rPr>
+          <w:lang w:val="en-GB"/>
+        </w:rPr>
+        <w:t xml:space="preserve"> API specific default for all users </w:t>
+      </w:r>
+      <w:r>
+        <w:rPr>
+          <w:lang w:val="en-GB"/>
+        </w:rPr>
+        <w:sym w:font="Wingdings" w:char="F0E0"/>
+      </w:r>
+      <w:r>
+        <w:rPr>
+          <w:lang w:val="en-GB"/>
+        </w:rPr>
+        <w:t xml:space="preserve"> Global default for all APIs and all Users</w:t>
+      </w:r>
+    </w:p>
+    <w:p>
+      <w:pPr>
+        <w:rPr>
+          <w:lang w:val="en-GB"/>
+        </w:rPr>
+      </w:pPr>
+      <w:r>
+        <w:rPr>
+          <w:lang w:val="en-GB"/>
+        </w:rPr>
+        <w:t>There are admin API</w:t>
+      </w:r>
+      <w:r>
+        <w:rPr>
+          <w:lang w:val="en-GB"/>
+        </w:rPr>
+        <w:t>s</w:t>
+      </w:r>
+      <w:r>
+        <w:rPr>
+          <w:lang w:val="en-GB"/>
+        </w:rPr>
+        <w:t xml:space="preserve"> exposed from the Gateway to change this information dynamically without restart of system. All this is explained in README.md</w:t>
       </w:r>
     </w:p>
     <w:p>
@@ -3664,11 +3618,13 @@
           <w:p>
             <w:pPr>
               <w:rPr>
+                <w:b/>
                 <w:lang w:val="en-GB"/>
               </w:rPr>
             </w:pPr>
             <w:r>
               <w:rPr>
+                <w:b/>
                 <w:lang w:val="en-GB"/>
               </w:rPr>
               <w:t xml:space="preserve">Name of </w:t>
@@ -3676,6 +3632,7 @@
             <w:proofErr w:type="spellStart"/>
             <w:r>
               <w:rPr>
+                <w:b/>
                 <w:lang w:val="en-GB"/>
               </w:rPr>
               <w:t>algo</w:t>
@@ -3690,11 +3647,13 @@
           <w:p>
             <w:pPr>
               <w:rPr>
+                <w:b/>
                 <w:lang w:val="en-GB"/>
               </w:rPr>
             </w:pPr>
             <w:r>
               <w:rPr>
+                <w:b/>
                 <w:lang w:val="en-GB"/>
               </w:rPr>
               <w:t xml:space="preserve">Accuracy </w:t>
@@ -3708,11 +3667,13 @@
           <w:p>
             <w:pPr>
               <w:rPr>
+                <w:b/>
                 <w:lang w:val="en-GB"/>
               </w:rPr>
             </w:pPr>
             <w:r>
               <w:rPr>
+                <w:b/>
                 <w:lang w:val="en-GB"/>
               </w:rPr>
               <w:t>Cost complexity</w:t>
@@ -3915,21 +3876,129 @@
           <w:lang w:val="en-GB"/>
         </w:rPr>
       </w:pPr>
+      <w:r>
+        <w:rPr>
+          <w:b/>
+          <w:lang w:val="en-GB"/>
+        </w:rPr>
+        <w:t>What’s new in this solution</w:t>
+      </w:r>
+      <w:r>
+        <w:rPr>
+          <w:lang w:val="en-GB"/>
+        </w:rPr>
+        <w:t>:</w:t>
+      </w:r>
+    </w:p>
+    <w:p>
+      <w:pPr>
+        <w:rPr>
+          <w:u w:val="single"/>
+          <w:lang w:val="en-GB"/>
+        </w:rPr>
+      </w:pPr>
+      <w:r>
+        <w:rPr>
+          <w:u w:val="single"/>
+          <w:lang w:val="en-GB"/>
+        </w:rPr>
+        <w:t>Better fixed window:</w:t>
+      </w:r>
+    </w:p>
+    <w:p>
+      <w:pPr>
+        <w:rPr>
+          <w:lang w:val="en-GB"/>
+        </w:rPr>
+      </w:pPr>
+      <w:r>
+        <w:rPr>
+          <w:lang w:val="en-GB"/>
+        </w:rPr>
+        <w:t>Rather than naïve implementation of fixed window, have tried to guess the number of requests from the previous window (pro rata basis). Added this extrapolated count to the existing window count</w:t>
+      </w:r>
+      <w:r>
+        <w:rPr>
+          <w:lang w:val="en-GB"/>
+        </w:rPr>
+        <w:t xml:space="preserve"> to give a </w:t>
+      </w:r>
       <w:proofErr w:type="gramStart"/>
       <w:r>
         <w:rPr>
-          <w:b/>
-          <w:lang w:val="en-GB"/>
-        </w:rPr>
-        <w:t>What’s</w:t>
+          <w:lang w:val="en-GB"/>
+        </w:rPr>
+        <w:t>fairly accurate</w:t>
       </w:r>
       <w:proofErr w:type="gramEnd"/>
       <w:r>
         <w:rPr>
-          <w:b/>
-          <w:lang w:val="en-GB"/>
-        </w:rPr>
-        <w:t xml:space="preserve"> new in this solution</w:t>
+          <w:lang w:val="en-GB"/>
+        </w:rPr>
+        <w:t xml:space="preserve"> count</w:t>
+      </w:r>
+      <w:r>
+        <w:rPr>
+          <w:lang w:val="en-GB"/>
+        </w:rPr>
+        <w:t>.</w:t>
+      </w:r>
+    </w:p>
+    <w:p>
+      <w:pPr>
+        <w:rPr>
+          <w:lang w:val="en-GB"/>
+        </w:rPr>
+      </w:pPr>
+    </w:p>
+    <w:p>
+      <w:pPr>
+        <w:rPr>
+          <w:lang w:val="en-GB"/>
+        </w:rPr>
+      </w:pPr>
+      <w:r>
+        <w:rPr>
+          <w:lang w:val="en-GB"/>
+        </w:rPr>
+        <w:lastRenderedPageBreak/>
+        <w:t>This way it gives good accuracy not as high as Sliding window but considerably close. Cost complexity is much lower than sliding window.</w:t>
+      </w:r>
+    </w:p>
+    <w:p>
+      <w:pPr>
+        <w:rPr>
+          <w:lang w:val="en-GB"/>
+        </w:rPr>
+      </w:pPr>
+      <w:r>
+        <w:rPr>
+          <w:lang w:val="en-GB"/>
+        </w:rPr>
+        <w:t>TWO GET calls and ONE INCR call to Redis.</w:t>
+      </w:r>
+    </w:p>
+    <w:p>
+      <w:pPr>
+        <w:rPr>
+          <w:lang w:val="en-GB"/>
+        </w:rPr>
+      </w:pPr>
+      <w:proofErr w:type="spellStart"/>
+      <w:r>
+        <w:rPr>
+          <w:u w:val="single"/>
+          <w:lang w:val="en-GB"/>
+        </w:rPr>
+        <w:t>Tunable</w:t>
+      </w:r>
+      <w:proofErr w:type="spellEnd"/>
+      <w:r>
+        <w:rPr>
+          <w:u w:val="single"/>
+          <w:lang w:val="en-GB"/>
+        </w:rPr>
+        <w:t xml:space="preserve"> sliding window</w:t>
       </w:r>
       <w:r>
         <w:rPr>
@@ -3941,130 +4010,23 @@
     <w:p>
       <w:pPr>
         <w:rPr>
-          <w:u w:val="single"/>
-          <w:lang w:val="en-GB"/>
-        </w:rPr>
-      </w:pPr>
-      <w:r>
-        <w:rPr>
-          <w:u w:val="single"/>
-          <w:lang w:val="en-GB"/>
-        </w:rPr>
-        <w:t>Better fixed window:</w:t>
-      </w:r>
-    </w:p>
-    <w:p>
-      <w:pPr>
-        <w:rPr>
-          <w:lang w:val="en-GB"/>
-        </w:rPr>
-      </w:pPr>
-      <w:r>
-        <w:rPr>
-          <w:lang w:val="en-GB"/>
-        </w:rPr>
-        <w:t>Rather than naïve implementation of fixed window, have tried to guess the number of requests from the previous window (pro rata basis). Added this extrapolated count to the existing window count.</w:t>
-      </w:r>
-    </w:p>
-    <w:p>
-      <w:pPr>
-        <w:rPr>
-          <w:lang w:val="en-GB"/>
-        </w:rPr>
-      </w:pPr>
-    </w:p>
-    <w:p>
-      <w:pPr>
-        <w:rPr>
-          <w:lang w:val="en-GB"/>
-        </w:rPr>
-      </w:pPr>
-      <w:r>
-        <w:rPr>
-          <w:lang w:val="en-GB"/>
-        </w:rPr>
-        <w:t>This way it gives good accuracy not as high as Sliding window but considerably close. Cost complexity is much lower than sliding window.</w:t>
-      </w:r>
-    </w:p>
-    <w:p>
-      <w:pPr>
-        <w:rPr>
-          <w:lang w:val="en-GB"/>
-        </w:rPr>
-      </w:pPr>
-      <w:r>
-        <w:rPr>
-          <w:lang w:val="en-GB"/>
-        </w:rPr>
-        <w:t xml:space="preserve">TWO GET calls and ONE INCR call to </w:t>
+          <w:lang w:val="en-GB"/>
+        </w:rPr>
+      </w:pPr>
+      <w:r>
+        <w:rPr>
+          <w:lang w:val="en-GB"/>
+        </w:rPr>
+        <w:t>Instead of dividing the window by fixed number of parts. I have made this configurable with ‘</w:t>
       </w:r>
       <w:proofErr w:type="spellStart"/>
-      <w:proofErr w:type="gramStart"/>
-      <w:r>
-        <w:rPr>
-          <w:lang w:val="en-GB"/>
-        </w:rPr>
-        <w:t>Redis</w:t>
+      <w:r>
+        <w:rPr>
+          <w:lang w:val="en-GB"/>
+        </w:rPr>
+        <w:t>accuracyLevel</w:t>
       </w:r>
       <w:proofErr w:type="spellEnd"/>
-      <w:proofErr w:type="gramEnd"/>
-      <w:r>
-        <w:rPr>
-          <w:lang w:val="en-GB"/>
-        </w:rPr>
-        <w:t>.</w:t>
-      </w:r>
-    </w:p>
-    <w:p>
-      <w:pPr>
-        <w:rPr>
-          <w:lang w:val="en-GB"/>
-        </w:rPr>
-      </w:pPr>
-      <w:proofErr w:type="spellStart"/>
-      <w:r>
-        <w:rPr>
-          <w:u w:val="single"/>
-          <w:lang w:val="en-GB"/>
-        </w:rPr>
-        <w:t>Tunable</w:t>
-      </w:r>
-      <w:proofErr w:type="spellEnd"/>
-      <w:r>
-        <w:rPr>
-          <w:u w:val="single"/>
-          <w:lang w:val="en-GB"/>
-        </w:rPr>
-        <w:t xml:space="preserve"> sliding window</w:t>
-      </w:r>
-      <w:r>
-        <w:rPr>
-          <w:lang w:val="en-GB"/>
-        </w:rPr>
-        <w:t>:</w:t>
-      </w:r>
-    </w:p>
-    <w:p>
-      <w:pPr>
-        <w:rPr>
-          <w:lang w:val="en-GB"/>
-        </w:rPr>
-      </w:pPr>
-      <w:r>
-        <w:rPr>
-          <w:lang w:val="en-GB"/>
-        </w:rPr>
-        <w:lastRenderedPageBreak/>
-        <w:t>Instead of dividing the window by fixed number of parts. I have made this configurable with ‘</w:t>
-      </w:r>
-      <w:proofErr w:type="spellStart"/>
-      <w:r>
-        <w:rPr>
-          <w:lang w:val="en-GB"/>
-        </w:rPr>
-        <w:t>accuracyLevel</w:t>
-      </w:r>
-      <w:proofErr w:type="spellEnd"/>
       <w:r>
         <w:rPr>
           <w:lang w:val="en-GB"/>
@@ -4095,32 +4057,20 @@
         <w:rPr>
           <w:lang w:val="en-GB"/>
         </w:rPr>
-        <w:t>2 --- Divides the window by 30</w:t>
-      </w:r>
-      <w:r>
-        <w:rPr>
-          <w:lang w:val="en-GB"/>
-        </w:rPr>
-        <w:t xml:space="preserve"> parts</w:t>
-      </w:r>
-    </w:p>
-    <w:p>
-      <w:pPr>
-        <w:rPr>
-          <w:lang w:val="en-GB"/>
-        </w:rPr>
-      </w:pPr>
-      <w:r>
-        <w:rPr>
-          <w:lang w:val="en-GB"/>
-        </w:rPr>
-        <w:t>1 --- Divides the window by 20</w:t>
-      </w:r>
-      <w:r>
-        <w:rPr>
-          <w:lang w:val="en-GB"/>
-        </w:rPr>
-        <w:t xml:space="preserve"> parts</w:t>
+        <w:t>2 --- Divides the window by 30 parts</w:t>
+      </w:r>
+    </w:p>
+    <w:p>
+      <w:pPr>
+        <w:rPr>
+          <w:lang w:val="en-GB"/>
+        </w:rPr>
+      </w:pPr>
+      <w:r>
+        <w:rPr>
+          <w:lang w:val="en-GB"/>
+        </w:rPr>
+        <w:t>1 --- Divides the window by 20 parts</w:t>
       </w:r>
     </w:p>
     <w:p>
@@ -4169,246 +4119,199 @@
         <w:rPr>
           <w:lang w:val="en-GB"/>
         </w:rPr>
-        <w:t xml:space="preserve">Currently, /actuator/refresh </w:t>
+        <w:t xml:space="preserve">Currently, /actuator/refresh is used to update the </w:t>
+      </w:r>
+      <w:proofErr w:type="spellStart"/>
+      <w:r>
+        <w:rPr>
+          <w:lang w:val="en-GB"/>
+        </w:rPr>
+        <w:t>ZuulProperties</w:t>
+      </w:r>
+      <w:proofErr w:type="spellEnd"/>
+      <w:r>
+        <w:rPr>
+          <w:lang w:val="en-GB"/>
+        </w:rPr>
+        <w:t xml:space="preserve"> bean dynamically. This is not needed once </w:t>
+      </w:r>
+      <w:proofErr w:type="spellStart"/>
+      <w:r>
+        <w:rPr>
+          <w:lang w:val="en-GB"/>
+        </w:rPr>
+        <w:t>cloudbus</w:t>
+      </w:r>
+      <w:proofErr w:type="spellEnd"/>
+      <w:r>
+        <w:rPr>
+          <w:lang w:val="en-GB"/>
+        </w:rPr>
+        <w:t xml:space="preserve"> is activated on config-server.</w:t>
+      </w:r>
+    </w:p>
+    <w:p>
+      <w:pPr>
+        <w:rPr>
+          <w:lang w:val="en-GB"/>
+        </w:rPr>
+      </w:pPr>
+      <w:r>
+        <w:rPr>
+          <w:lang w:val="en-GB"/>
+        </w:rPr>
+        <w:t xml:space="preserve">Right now, </w:t>
+      </w:r>
+      <w:proofErr w:type="spellStart"/>
+      <w:r>
+        <w:rPr>
+          <w:lang w:val="en-GB"/>
+        </w:rPr>
+        <w:t>ratelimiter-</w:t>
       </w:r>
       <w:proofErr w:type="gramStart"/>
       <w:r>
         <w:rPr>
           <w:lang w:val="en-GB"/>
         </w:rPr>
-        <w:t>is used</w:t>
-      </w:r>
+        <w:t>dev.properties</w:t>
+      </w:r>
+      <w:proofErr w:type="spellEnd"/>
       <w:proofErr w:type="gramEnd"/>
       <w:r>
         <w:rPr>
           <w:lang w:val="en-GB"/>
         </w:rPr>
-        <w:t xml:space="preserve"> to update the </w:t>
-      </w:r>
-      <w:proofErr w:type="spellStart"/>
-      <w:r>
-        <w:rPr>
-          <w:lang w:val="en-GB"/>
-        </w:rPr>
-        <w:t>ZuulProperties</w:t>
-      </w:r>
-      <w:proofErr w:type="spellEnd"/>
-      <w:r>
-        <w:rPr>
-          <w:lang w:val="en-GB"/>
-        </w:rPr>
-        <w:t xml:space="preserve"> bean dynamically. This </w:t>
-      </w:r>
-      <w:proofErr w:type="gramStart"/>
-      <w:r>
-        <w:rPr>
-          <w:lang w:val="en-GB"/>
-        </w:rPr>
-        <w:t>is not needed</w:t>
-      </w:r>
-      <w:proofErr w:type="gramEnd"/>
-      <w:r>
-        <w:rPr>
-          <w:lang w:val="en-GB"/>
-        </w:rPr>
-        <w:t xml:space="preserve"> once </w:t>
-      </w:r>
-      <w:proofErr w:type="spellStart"/>
-      <w:r>
-        <w:rPr>
-          <w:lang w:val="en-GB"/>
-        </w:rPr>
-        <w:t>cloudbus</w:t>
-      </w:r>
-      <w:proofErr w:type="spellEnd"/>
-      <w:r>
-        <w:rPr>
-          <w:lang w:val="en-GB"/>
-        </w:rPr>
-        <w:t xml:space="preserve"> is activated on </w:t>
-      </w:r>
-      <w:proofErr w:type="spellStart"/>
-      <w:r>
-        <w:rPr>
-          <w:lang w:val="en-GB"/>
-        </w:rPr>
-        <w:t>config</w:t>
-      </w:r>
-      <w:proofErr w:type="spellEnd"/>
-      <w:r>
-        <w:rPr>
-          <w:lang w:val="en-GB"/>
-        </w:rPr>
-        <w:t>-server.</w:t>
-      </w:r>
-    </w:p>
-    <w:p>
-      <w:pPr>
-        <w:rPr>
-          <w:lang w:val="en-GB"/>
-        </w:rPr>
-      </w:pPr>
-      <w:r>
-        <w:rPr>
-          <w:lang w:val="en-GB"/>
-        </w:rPr>
-        <w:t xml:space="preserve">Right now, </w:t>
-      </w:r>
-      <w:proofErr w:type="spellStart"/>
-      <w:r>
-        <w:rPr>
-          <w:lang w:val="en-GB"/>
-        </w:rPr>
-        <w:t>ratelimiter-dev.properties</w:t>
-      </w:r>
-      <w:proofErr w:type="spellEnd"/>
-      <w:r>
-        <w:rPr>
-          <w:lang w:val="en-GB"/>
-        </w:rPr>
-        <w:t xml:space="preserve"> need to </w:t>
-      </w:r>
-      <w:proofErr w:type="gramStart"/>
-      <w:r>
-        <w:rPr>
-          <w:lang w:val="en-GB"/>
-        </w:rPr>
-        <w:t>be updated</w:t>
-      </w:r>
-      <w:proofErr w:type="gramEnd"/>
-      <w:r>
-        <w:rPr>
-          <w:lang w:val="en-GB"/>
-        </w:rPr>
-        <w:t xml:space="preserve"> manually to add new routes. This </w:t>
-      </w:r>
-      <w:proofErr w:type="gramStart"/>
-      <w:r>
-        <w:rPr>
-          <w:lang w:val="en-GB"/>
-        </w:rPr>
-        <w:t>can be changed</w:t>
-      </w:r>
-      <w:proofErr w:type="gramEnd"/>
-      <w:r>
-        <w:rPr>
-          <w:lang w:val="en-GB"/>
-        </w:rPr>
-        <w:t xml:space="preserve"> in future too by writing a script to change the fil in git.</w:t>
-      </w:r>
-    </w:p>
-    <w:p>
-      <w:pPr>
-        <w:rPr>
-          <w:lang w:val="en-GB"/>
-        </w:rPr>
-      </w:pPr>
-    </w:p>
-    <w:p>
-      <w:pPr>
-        <w:rPr>
-          <w:lang w:val="en-GB"/>
-        </w:rPr>
-      </w:pPr>
-      <w:r>
-        <w:rPr>
-          <w:lang w:val="en-GB"/>
-        </w:rPr>
-        <w:t xml:space="preserve">Currently, it loads </w:t>
-      </w:r>
-      <w:proofErr w:type="gramStart"/>
-      <w:r>
-        <w:rPr>
-          <w:lang w:val="en-GB"/>
-        </w:rPr>
-        <w:t>all the</w:t>
-      </w:r>
-      <w:proofErr w:type="gramEnd"/>
-      <w:r>
-        <w:rPr>
-          <w:lang w:val="en-GB"/>
-        </w:rPr>
-        <w:t xml:space="preserve"> configuration from DB </w:t>
-      </w:r>
-      <w:proofErr w:type="spellStart"/>
-      <w:r>
-        <w:rPr>
-          <w:lang w:val="en-GB"/>
-        </w:rPr>
-        <w:t>intot</w:t>
-      </w:r>
-      <w:proofErr w:type="spellEnd"/>
-      <w:r>
-        <w:rPr>
-          <w:lang w:val="en-GB"/>
-        </w:rPr>
-        <w:t xml:space="preserve"> its local memory locally on start. Assuming the </w:t>
-      </w:r>
-      <w:proofErr w:type="spellStart"/>
-      <w:r>
-        <w:rPr>
-          <w:lang w:val="en-GB"/>
-        </w:rPr>
-        <w:t>config</w:t>
-      </w:r>
-      <w:proofErr w:type="spellEnd"/>
-      <w:r>
-        <w:rPr>
-          <w:lang w:val="en-GB"/>
-        </w:rPr>
-        <w:t xml:space="preserve"> is not too big, but if we have too many APIs (more than 1000) and too many users (100000). We will have to cache this </w:t>
-      </w:r>
-      <w:proofErr w:type="spellStart"/>
-      <w:r>
-        <w:rPr>
-          <w:lang w:val="en-GB"/>
-        </w:rPr>
-        <w:t>config</w:t>
-      </w:r>
-      <w:proofErr w:type="spellEnd"/>
-      <w:r>
-        <w:rPr>
-          <w:lang w:val="en-GB"/>
-        </w:rPr>
-        <w:t xml:space="preserve"> in </w:t>
-      </w:r>
-      <w:proofErr w:type="spellStart"/>
-      <w:r>
-        <w:rPr>
-          <w:lang w:val="en-GB"/>
-        </w:rPr>
-        <w:t>Redis</w:t>
-      </w:r>
-      <w:proofErr w:type="spellEnd"/>
-      <w:r>
-        <w:rPr>
-          <w:lang w:val="en-GB"/>
-        </w:rPr>
-        <w:t xml:space="preserve"> or </w:t>
-      </w:r>
-      <w:proofErr w:type="spellStart"/>
-      <w:r>
-        <w:rPr>
-          <w:lang w:val="en-GB"/>
-        </w:rPr>
-        <w:t>memcache</w:t>
-      </w:r>
-      <w:proofErr w:type="spellEnd"/>
-      <w:r>
-        <w:rPr>
-          <w:lang w:val="en-GB"/>
-        </w:rPr>
-        <w:t>.</w:t>
-      </w:r>
-    </w:p>
-    <w:p>
-      <w:pPr>
-        <w:rPr>
-          <w:lang w:val="en-GB"/>
-        </w:rPr>
-      </w:pPr>
+        <w:t xml:space="preserve"> need to be updated manually to add new routes. This can be changed in future too by writing a script to change the fil</w:t>
+      </w:r>
+      <w:r>
+        <w:rPr>
+          <w:lang w:val="en-GB"/>
+        </w:rPr>
+        <w:t>e</w:t>
+      </w:r>
+      <w:r>
+        <w:rPr>
+          <w:lang w:val="en-GB"/>
+        </w:rPr>
+        <w:t xml:space="preserve"> in git.</w:t>
+      </w:r>
+    </w:p>
+    <w:p>
+      <w:pPr>
+        <w:rPr>
+          <w:lang w:val="en-GB"/>
+        </w:rPr>
+      </w:pPr>
+      <w:r>
+        <w:rPr>
+          <w:lang w:val="en-GB"/>
+        </w:rPr>
+        <w:t>Currently, it loads all t</w:t>
+      </w:r>
       <w:bookmarkStart w:id="0" w:name="_GoBack"/>
       <w:bookmarkEnd w:id="0"/>
+      <w:r>
+        <w:rPr>
+          <w:lang w:val="en-GB"/>
+        </w:rPr>
+        <w:t>he configuration from DB in</w:t>
+      </w:r>
+      <w:r>
+        <w:rPr>
+          <w:lang w:val="en-GB"/>
+        </w:rPr>
+        <w:t xml:space="preserve"> </w:t>
+      </w:r>
+      <w:r>
+        <w:rPr>
+          <w:lang w:val="en-GB"/>
+        </w:rPr>
+        <w:t>its local memory on start</w:t>
+      </w:r>
+      <w:r>
+        <w:rPr>
+          <w:lang w:val="en-GB"/>
+        </w:rPr>
+        <w:t>-up</w:t>
+      </w:r>
+      <w:r>
+        <w:rPr>
+          <w:lang w:val="en-GB"/>
+        </w:rPr>
+        <w:t xml:space="preserve">. Assuming the config is not too big, </w:t>
+      </w:r>
+      <w:r>
+        <w:rPr>
+          <w:lang w:val="en-GB"/>
+        </w:rPr>
+        <w:t>unless</w:t>
+      </w:r>
+      <w:r>
+        <w:rPr>
+          <w:lang w:val="en-GB"/>
+        </w:rPr>
+        <w:t xml:space="preserve"> </w:t>
+      </w:r>
+      <w:r>
+        <w:rPr>
+          <w:lang w:val="en-GB"/>
+        </w:rPr>
+        <w:t>we have more than 10million records in USER_API_LIMIT table</w:t>
+      </w:r>
+      <w:r>
+        <w:rPr>
+          <w:lang w:val="en-GB"/>
+        </w:rPr>
+        <w:t xml:space="preserve">. </w:t>
+      </w:r>
+      <w:r>
+        <w:rPr>
+          <w:lang w:val="en-GB"/>
+        </w:rPr>
+        <w:t xml:space="preserve">In case, </w:t>
+      </w:r>
+      <w:proofErr w:type="spellStart"/>
+      <w:r>
+        <w:rPr>
+          <w:lang w:val="en-GB"/>
+        </w:rPr>
+        <w:t>its</w:t>
+      </w:r>
+      <w:proofErr w:type="spellEnd"/>
+      <w:r>
+        <w:rPr>
+          <w:lang w:val="en-GB"/>
+        </w:rPr>
+        <w:t xml:space="preserve"> bigger than that, w</w:t>
+      </w:r>
+      <w:r>
+        <w:rPr>
+          <w:lang w:val="en-GB"/>
+        </w:rPr>
+        <w:t xml:space="preserve">e will have to cache this config in Redis or </w:t>
+      </w:r>
+      <w:proofErr w:type="spellStart"/>
+      <w:r>
+        <w:rPr>
+          <w:lang w:val="en-GB"/>
+        </w:rPr>
+        <w:t>memcache</w:t>
+      </w:r>
+      <w:proofErr w:type="spellEnd"/>
+      <w:r>
+        <w:rPr>
+          <w:lang w:val="en-GB"/>
+        </w:rPr>
+        <w:t>.</w:t>
+      </w:r>
+    </w:p>
+    <w:p>
+      <w:pPr>
+        <w:rPr>
+          <w:lang w:val="en-GB"/>
+        </w:rPr>
+      </w:pPr>
     </w:p>
     <w:p>
       <w:pPr>
@@ -4470,7 +4373,7 @@
 </file>
 
 <file path=word/styles.xml><?xml version="1.0" encoding="utf-8"?>
-<w:styles xmlns:mc="http://schemas.openxmlformats.org/markup-compatibility/2006" xmlns:r="http://schemas.openxmlformats.org/officeDocument/2006/relationships" xmlns:w="http://schemas.openxmlformats.org/wordprocessingml/2006/main" xmlns:w14="http://schemas.microsoft.com/office/word/2010/wordml" xmlns:w15="http://schemas.microsoft.com/office/word/2012/wordml" xmlns:w16se="http://schemas.microsoft.com/office/word/2015/wordml/symex" mc:Ignorable="w14 w15 w16se">
+<w:styles xmlns:mc="http://schemas.openxmlformats.org/markup-compatibility/2006" xmlns:r="http://schemas.openxmlformats.org/officeDocument/2006/relationships" xmlns:w="http://schemas.openxmlformats.org/wordprocessingml/2006/main" xmlns:w14="http://schemas.microsoft.com/office/word/2010/wordml" xmlns:w15="http://schemas.microsoft.com/office/word/2012/wordml" xmlns:w16cid="http://schemas.microsoft.com/office/word/2016/wordml/cid" xmlns:w16se="http://schemas.microsoft.com/office/word/2015/wordml/symex" mc:Ignorable="w14 w15 w16se w16cid">
   <w:docDefaults>
     <w:rPrDefault>
       <w:rPr>
@@ -4486,7 +4389,7 @@
       </w:pPr>
     </w:pPrDefault>
   </w:docDefaults>
-  <w:latentStyles w:defLockedState="0" w:defUIPriority="99" w:defSemiHidden="0" w:defUnhideWhenUsed="0" w:defQFormat="0" w:count="371">
+  <w:latentStyles w:defLockedState="0" w:defUIPriority="99" w:defSemiHidden="0" w:defUnhideWhenUsed="0" w:defQFormat="0" w:count="375">
     <w:lsdException w:name="Normal" w:uiPriority="0" w:qFormat="1"/>
     <w:lsdException w:name="heading 1" w:uiPriority="9" w:qFormat="1"/>
     <w:lsdException w:name="heading 2" w:semiHidden="1" w:uiPriority="9" w:unhideWhenUsed="1" w:qFormat="1"/>
@@ -4592,7 +4495,6 @@
     <w:lsdException w:name="HTML Sample" w:semiHidden="1" w:unhideWhenUsed="1"/>
     <w:lsdException w:name="HTML Typewriter" w:semiHidden="1" w:unhideWhenUsed="1"/>
     <w:lsdException w:name="HTML Variable" w:semiHidden="1" w:unhideWhenUsed="1"/>
-    <w:lsdException w:name="Normal Table" w:semiHidden="1" w:unhideWhenUsed="1"/>
     <w:lsdException w:name="annotation subject" w:semiHidden="1" w:unhideWhenUsed="1"/>
     <w:lsdException w:name="No List" w:semiHidden="1" w:unhideWhenUsed="1"/>
     <w:lsdException w:name="Outline List 1" w:semiHidden="1" w:unhideWhenUsed="1"/>
@@ -4636,10 +4538,8 @@
     <w:lsdException w:name="Table Elegant" w:semiHidden="1" w:unhideWhenUsed="1"/>
     <w:lsdException w:name="Table Professional" w:semiHidden="1" w:unhideWhenUsed="1"/>
     <w:lsdException w:name="Table Subtle 1" w:semiHidden="1" w:unhideWhenUsed="1"/>
-    <w:lsdException w:name="Table Subtle 2" w:semiHidden="1" w:unhideWhenUsed="1"/>
     <w:lsdException w:name="Table Web 1" w:semiHidden="1" w:unhideWhenUsed="1"/>
     <w:lsdException w:name="Table Web 2" w:semiHidden="1" w:unhideWhenUsed="1"/>
-    <w:lsdException w:name="Table Web 3" w:semiHidden="1" w:unhideWhenUsed="1"/>
     <w:lsdException w:name="Balloon Text" w:semiHidden="1" w:unhideWhenUsed="1"/>
     <w:lsdException w:name="Table Grid" w:uiPriority="39"/>
     <w:lsdException w:name="Table Theme" w:semiHidden="1" w:unhideWhenUsed="1"/>
@@ -4858,6 +4758,10 @@
     <w:lsdException w:name="List Table 5 Dark Accent 6" w:uiPriority="50"/>
     <w:lsdException w:name="List Table 6 Colorful Accent 6" w:uiPriority="51"/>
     <w:lsdException w:name="List Table 7 Colorful Accent 6" w:uiPriority="52"/>
+    <w:lsdException w:name="Mention" w:semiHidden="1" w:unhideWhenUsed="1"/>
+    <w:lsdException w:name="Smart Hyperlink" w:semiHidden="1" w:unhideWhenUsed="1"/>
+    <w:lsdException w:name="Hashtag" w:semiHidden="1" w:unhideWhenUsed="1"/>
+    <w:lsdException w:name="Unresolved Mention" w:semiHidden="1" w:unhideWhenUsed="1"/>
   </w:latentStyles>
   <w:style w:type="paragraph" w:default="1" w:styleId="Normal">
     <w:name w:val="Normal"/>
@@ -4866,6 +4770,7 @@
   <w:style w:type="character" w:default="1" w:styleId="DefaultParagraphFont">
     <w:name w:val="Default Paragraph Font"/>
     <w:uiPriority w:val="1"/>
+    <w:semiHidden/>
     <w:unhideWhenUsed/>
   </w:style>
   <w:style w:type="table" w:default="1" w:styleId="TableNormal">
